--- a/Labs/05-Asignment/Ozan Lab 5.docx
+++ b/Labs/05-Asignment/Ozan Lab 5.docx
@@ -19,7 +19,7 @@
         <w:rPr>
           <w:lang w:val="de-DE"/>
         </w:rPr>
-        <w:t>https://github.com/Ozansio/Digital-Electronics-2/tree/main/Labs</w:t>
+        <w:t>https://github.com/Ozansio/Digital-Electronics-2/tree/main/Labs/05-Asignment</w:t>
       </w:r>
       <w:bookmarkStart w:id="0" w:name="_GoBack"/>
       <w:bookmarkEnd w:id="0"/>
